--- a/4-2/Report8-2022015232-孙春辉.docx
+++ b/4-2/Report8-2022015232-孙春辉.docx
@@ -6,21 +6,21 @@
       <w:pPr>
         <w:jc w:val="center"/>
         <w:rPr>
-          <w:rFonts w:ascii="等线" w:eastAsia="等线" w:hAnsi="等线" w:cs="Times New Roman"/>
-          <w:b/>
-          <w:bCs/>
-          <w:sz w:val="72"/>
-          <w:szCs w:val="144"/>
-        </w:rPr>
-      </w:pPr>
-      <w:r>
-        <w:rPr>
           <w:rFonts w:ascii="等线" w:eastAsia="等线" w:hAnsi="等线" w:cs="Times New Roman" w:hint="eastAsia"/>
           <w:b/>
           <w:bCs/>
           <w:sz w:val="72"/>
           <w:szCs w:val="144"/>
         </w:rPr>
+      </w:pPr>
+      <w:r>
+        <w:rPr>
+          <w:rFonts w:ascii="等线" w:eastAsia="等线" w:hAnsi="等线" w:cs="Times New Roman" w:hint="eastAsia"/>
+          <w:b/>
+          <w:bCs/>
+          <w:sz w:val="72"/>
+          <w:szCs w:val="144"/>
+        </w:rPr>
         <w:t>Report 8</w:t>
       </w:r>
     </w:p>
@@ -66,9 +66,6 @@
         <w:widowControl/>
         <w:spacing w:line="276" w:lineRule="auto"/>
         <w:jc w:val="left"/>
-        <w:rPr>
-          <w:rFonts w:hint="eastAsia"/>
-        </w:rPr>
       </w:pPr>
       <w:r>
         <w:rPr>
@@ -160,7 +157,7 @@
     <w:p>
       <w:pPr>
         <w:rPr>
-          <w:rFonts w:ascii="等线" w:eastAsia="等线" w:hAnsi="等线" w:cs="Times New Roman"/>
+          <w:rFonts w:ascii="等线" w:eastAsia="等线" w:hAnsi="等线" w:cs="Times New Roman" w:hint="eastAsia"/>
           <w:sz w:val="24"/>
           <w:szCs w:val="32"/>
         </w:rPr>
@@ -1903,7 +1900,6 @@
         <w:t>'</w:t>
       </w:r>
       <w:proofErr w:type="spellStart"/>
-      <w:proofErr w:type="gramStart"/>
       <w:r>
         <w:rPr>
           <w:rFonts w:ascii="Courier New" w:eastAsia="宋体" w:hAnsi="Courier New" w:cs="Courier New"/>
@@ -1915,7 +1911,6 @@
         <w:t>font.sans</w:t>
       </w:r>
       <w:proofErr w:type="spellEnd"/>
-      <w:proofErr w:type="gramEnd"/>
       <w:r>
         <w:rPr>
           <w:rFonts w:ascii="Courier New" w:eastAsia="宋体" w:hAnsi="Courier New" w:cs="Courier New"/>
@@ -2250,7 +2245,6 @@
         </w:rPr>
       </w:pPr>
       <w:proofErr w:type="spellStart"/>
-      <w:proofErr w:type="gramStart"/>
       <w:r>
         <w:rPr>
           <w:rFonts w:ascii="Courier New" w:eastAsia="宋体" w:hAnsi="Courier New" w:cs="Courier New"/>
@@ -2262,7 +2256,6 @@
         <w:t>plt.legend</w:t>
       </w:r>
       <w:proofErr w:type="spellEnd"/>
-      <w:proofErr w:type="gramEnd"/>
       <w:r>
         <w:rPr>
           <w:rFonts w:ascii="Courier New" w:eastAsia="宋体" w:hAnsi="Courier New" w:cs="Courier New"/>
@@ -2341,15 +2334,12 @@
         <w:widowControl/>
         <w:spacing w:line="276" w:lineRule="auto"/>
         <w:jc w:val="left"/>
-        <w:rPr>
-          <w:rFonts w:hint="eastAsia"/>
-        </w:rPr>
       </w:pPr>
     </w:p>
     <w:p>
       <w:pPr>
         <w:rPr>
-          <w:rFonts w:ascii="等线" w:eastAsia="等线" w:hAnsi="等线" w:cs="Times New Roman"/>
+          <w:rFonts w:ascii="等线" w:eastAsia="等线" w:hAnsi="等线" w:cs="Times New Roman" w:hint="eastAsia"/>
           <w:sz w:val="24"/>
           <w:szCs w:val="32"/>
         </w:rPr>
@@ -2357,6 +2347,7 @@
       <w:r>
         <w:rPr>
           <w:rFonts w:ascii="等线" w:eastAsia="等线" w:hAnsi="等线" w:cs="Times New Roman"/>
+          <w:noProof/>
           <w:sz w:val="24"/>
           <w:szCs w:val="32"/>
         </w:rPr>
@@ -2400,7 +2391,7 @@
     <w:p>
       <w:pPr>
         <w:rPr>
-          <w:rFonts w:ascii="等线" w:eastAsia="等线" w:hAnsi="等线" w:cs="Times New Roman"/>
+          <w:rFonts w:ascii="等线" w:eastAsia="等线" w:hAnsi="等线" w:cs="Times New Roman" w:hint="eastAsia"/>
           <w:sz w:val="24"/>
           <w:szCs w:val="32"/>
         </w:rPr>
@@ -4779,7 +4770,6 @@
         <w:br/>
       </w:r>
       <w:proofErr w:type="spellStart"/>
-      <w:proofErr w:type="gramStart"/>
       <w:r>
         <w:rPr>
           <w:rFonts w:ascii="Courier New" w:eastAsia="宋体" w:hAnsi="Courier New" w:cs="Courier New"/>
@@ -4791,7 +4781,6 @@
         <w:t>plt.show</w:t>
       </w:r>
       <w:proofErr w:type="spellEnd"/>
-      <w:proofErr w:type="gramEnd"/>
       <w:r>
         <w:rPr>
           <w:rFonts w:ascii="Courier New" w:eastAsia="宋体" w:hAnsi="Courier New" w:cs="Courier New"/>
@@ -4806,7 +4795,7 @@
     <w:p>
       <w:pPr>
         <w:rPr>
-          <w:rFonts w:ascii="等线" w:eastAsia="等线" w:hAnsi="等线" w:cs="Times New Roman"/>
+          <w:rFonts w:ascii="等线" w:eastAsia="等线" w:hAnsi="等线" w:cs="Times New Roman" w:hint="eastAsia"/>
           <w:sz w:val="24"/>
           <w:szCs w:val="32"/>
         </w:rPr>
@@ -4815,7 +4804,7 @@
     <w:p>
       <w:pPr>
         <w:rPr>
-          <w:rFonts w:ascii="等线" w:eastAsia="等线" w:hAnsi="等线" w:cs="Times New Roman"/>
+          <w:rFonts w:ascii="等线" w:eastAsia="等线" w:hAnsi="等线" w:cs="Times New Roman" w:hint="eastAsia"/>
           <w:sz w:val="24"/>
           <w:szCs w:val="32"/>
         </w:rPr>
@@ -4823,6 +4812,7 @@
       <w:r>
         <w:rPr>
           <w:rFonts w:ascii="等线" w:eastAsia="等线" w:hAnsi="等线" w:cs="Times New Roman"/>
+          <w:noProof/>
           <w:sz w:val="24"/>
           <w:szCs w:val="32"/>
         </w:rPr>
@@ -4866,7 +4856,7 @@
     <w:p>
       <w:pPr>
         <w:rPr>
-          <w:rFonts w:ascii="等线" w:eastAsia="等线" w:hAnsi="等线" w:cs="Times New Roman"/>
+          <w:rFonts w:ascii="等线" w:eastAsia="等线" w:hAnsi="等线" w:cs="Times New Roman" w:hint="eastAsia"/>
           <w:sz w:val="24"/>
           <w:szCs w:val="32"/>
         </w:rPr>
@@ -5315,7 +5305,6 @@
         </w:rPr>
         <w:t>'</w:t>
       </w:r>
-      <w:proofErr w:type="gramStart"/>
       <w:r>
         <w:rPr>
           <w:rFonts w:ascii="宋体" w:eastAsia="宋体" w:hAnsi="宋体" w:cs="Courier New" w:hint="eastAsia"/>
@@ -5326,7 +5315,6 @@
         </w:rPr>
         <w:t>孕妈专区</w:t>
       </w:r>
-      <w:proofErr w:type="gramEnd"/>
       <w:r>
         <w:rPr>
           <w:rFonts w:ascii="Courier New" w:eastAsia="宋体" w:hAnsi="Courier New" w:cs="Courier New"/>
@@ -6071,7 +6059,6 @@
         <w:t>'</w:t>
       </w:r>
       <w:proofErr w:type="spellStart"/>
-      <w:proofErr w:type="gramStart"/>
       <w:r>
         <w:rPr>
           <w:rFonts w:ascii="Courier New" w:eastAsia="宋体" w:hAnsi="Courier New" w:cs="Courier New"/>
@@ -6083,7 +6070,6 @@
         <w:t>font.sans</w:t>
       </w:r>
       <w:proofErr w:type="spellEnd"/>
-      <w:proofErr w:type="gramEnd"/>
       <w:r>
         <w:rPr>
           <w:rFonts w:ascii="Courier New" w:eastAsia="宋体" w:hAnsi="Courier New" w:cs="Courier New"/>
@@ -6487,11 +6473,11 @@
         <w:widowControl/>
         <w:spacing w:line="276" w:lineRule="auto"/>
         <w:jc w:val="left"/>
-        <w:rPr>
-          <w:rFonts w:hint="eastAsia"/>
-        </w:rPr>
-      </w:pPr>
-      <w:r>
+      </w:pPr>
+      <w:r>
+        <w:rPr>
+          <w:noProof/>
+        </w:rPr>
         <w:drawing>
           <wp:inline distT="0" distB="0" distL="0" distR="0" wp14:anchorId="4BEF8B1C" wp14:editId="70DBC54F">
             <wp:extent cx="5274310" cy="4203065"/>
@@ -6587,767 +6573,93 @@
     </w:p>
     <w:p>
       <w:pPr>
-        <w:widowControl/>
-        <w:shd w:val="clear" w:color="auto" w:fill="2B2B2B"/>
-        <w:tabs>
-          <w:tab w:val="left" w:pos="916"/>
-          <w:tab w:val="left" w:pos="1832"/>
-          <w:tab w:val="left" w:pos="2748"/>
-          <w:tab w:val="left" w:pos="3664"/>
-          <w:tab w:val="left" w:pos="4580"/>
-          <w:tab w:val="left" w:pos="5496"/>
-          <w:tab w:val="left" w:pos="6412"/>
-          <w:tab w:val="left" w:pos="7328"/>
-          <w:tab w:val="left" w:pos="8244"/>
-          <w:tab w:val="left" w:pos="9160"/>
-          <w:tab w:val="left" w:pos="10076"/>
-          <w:tab w:val="left" w:pos="10992"/>
-          <w:tab w:val="left" w:pos="11908"/>
-          <w:tab w:val="left" w:pos="12824"/>
-          <w:tab w:val="left" w:pos="13740"/>
-          <w:tab w:val="left" w:pos="14656"/>
-        </w:tabs>
-        <w:jc w:val="left"/>
-        <w:rPr>
-          <w:rFonts w:ascii="Courier New" w:eastAsia="宋体" w:hAnsi="Courier New" w:cs="Courier New"/>
-          <w:color w:val="A9B7C6"/>
-          <w:kern w:val="0"/>
-          <w:sz w:val="20"/>
-          <w:szCs w:val="20"/>
-        </w:rPr>
-      </w:pPr>
-      <w:r>
-        <w:rPr>
-          <w:rFonts w:ascii="Courier New" w:eastAsia="宋体" w:hAnsi="Courier New" w:cs="Courier New"/>
-          <w:color w:val="CC7832"/>
-          <w:kern w:val="0"/>
-          <w:sz w:val="20"/>
-          <w:szCs w:val="20"/>
-        </w:rPr>
-        <w:t xml:space="preserve">import </w:t>
-      </w:r>
-      <w:proofErr w:type="spellStart"/>
-      <w:r>
-        <w:rPr>
-          <w:rFonts w:ascii="Courier New" w:eastAsia="宋体" w:hAnsi="Courier New" w:cs="Courier New"/>
-          <w:color w:val="A9B7C6"/>
-          <w:kern w:val="0"/>
-          <w:sz w:val="20"/>
-          <w:szCs w:val="20"/>
-        </w:rPr>
-        <w:t>numpy</w:t>
-      </w:r>
-      <w:proofErr w:type="spellEnd"/>
-      <w:r>
-        <w:rPr>
-          <w:rFonts w:ascii="Courier New" w:eastAsia="宋体" w:hAnsi="Courier New" w:cs="Courier New"/>
-          <w:color w:val="A9B7C6"/>
-          <w:kern w:val="0"/>
-          <w:sz w:val="20"/>
-          <w:szCs w:val="20"/>
-        </w:rPr>
-        <w:t xml:space="preserve"> </w:t>
-      </w:r>
-      <w:r>
-        <w:rPr>
-          <w:rFonts w:ascii="Courier New" w:eastAsia="宋体" w:hAnsi="Courier New" w:cs="Courier New"/>
-          <w:color w:val="CC7832"/>
-          <w:kern w:val="0"/>
-          <w:sz w:val="20"/>
-          <w:szCs w:val="20"/>
-        </w:rPr>
-        <w:t xml:space="preserve">as </w:t>
-      </w:r>
-      <w:r>
-        <w:rPr>
-          <w:rFonts w:ascii="Courier New" w:eastAsia="宋体" w:hAnsi="Courier New" w:cs="Courier New"/>
-          <w:color w:val="A9B7C6"/>
-          <w:kern w:val="0"/>
-          <w:sz w:val="20"/>
-          <w:szCs w:val="20"/>
-        </w:rPr>
-        <w:t>np</w:t>
-      </w:r>
-      <w:r>
-        <w:rPr>
-          <w:rFonts w:ascii="Courier New" w:eastAsia="宋体" w:hAnsi="Courier New" w:cs="Courier New"/>
-          <w:color w:val="A9B7C6"/>
-          <w:kern w:val="0"/>
-          <w:sz w:val="20"/>
-          <w:szCs w:val="20"/>
-        </w:rPr>
-        <w:br/>
-      </w:r>
-      <w:r>
-        <w:rPr>
-          <w:rFonts w:ascii="Courier New" w:eastAsia="宋体" w:hAnsi="Courier New" w:cs="Courier New"/>
-          <w:color w:val="CC7832"/>
-          <w:kern w:val="0"/>
-          <w:sz w:val="20"/>
-          <w:szCs w:val="20"/>
-        </w:rPr>
-        <w:t xml:space="preserve">import </w:t>
-      </w:r>
-      <w:r>
-        <w:rPr>
-          <w:rFonts w:ascii="Courier New" w:eastAsia="宋体" w:hAnsi="Courier New" w:cs="Courier New"/>
-          <w:color w:val="A9B7C6"/>
-          <w:kern w:val="0"/>
-          <w:sz w:val="20"/>
-          <w:szCs w:val="20"/>
-        </w:rPr>
-        <w:t xml:space="preserve">pandas </w:t>
-      </w:r>
-      <w:r>
-        <w:rPr>
-          <w:rFonts w:ascii="Courier New" w:eastAsia="宋体" w:hAnsi="Courier New" w:cs="Courier New"/>
-          <w:color w:val="CC7832"/>
-          <w:kern w:val="0"/>
-          <w:sz w:val="20"/>
-          <w:szCs w:val="20"/>
-        </w:rPr>
-        <w:t xml:space="preserve">as </w:t>
-      </w:r>
-      <w:r>
-        <w:rPr>
-          <w:rFonts w:ascii="Courier New" w:eastAsia="宋体" w:hAnsi="Courier New" w:cs="Courier New"/>
-          <w:color w:val="A9B7C6"/>
-          <w:kern w:val="0"/>
-          <w:sz w:val="20"/>
-          <w:szCs w:val="20"/>
-        </w:rPr>
-        <w:t>pd</w:t>
-      </w:r>
-      <w:r>
-        <w:rPr>
-          <w:rFonts w:ascii="Courier New" w:eastAsia="宋体" w:hAnsi="Courier New" w:cs="Courier New"/>
-          <w:color w:val="A9B7C6"/>
-          <w:kern w:val="0"/>
-          <w:sz w:val="20"/>
-          <w:szCs w:val="20"/>
-        </w:rPr>
-        <w:br/>
-      </w:r>
-      <w:r>
-        <w:rPr>
-          <w:rFonts w:ascii="Courier New" w:eastAsia="宋体" w:hAnsi="Courier New" w:cs="Courier New"/>
-          <w:color w:val="CC7832"/>
-          <w:kern w:val="0"/>
-          <w:sz w:val="20"/>
-          <w:szCs w:val="20"/>
-        </w:rPr>
-        <w:t xml:space="preserve">import </w:t>
-      </w:r>
-      <w:proofErr w:type="spellStart"/>
-      <w:r>
-        <w:rPr>
-          <w:rFonts w:ascii="Courier New" w:eastAsia="宋体" w:hAnsi="Courier New" w:cs="Courier New"/>
-          <w:color w:val="A9B7C6"/>
-          <w:kern w:val="0"/>
-          <w:sz w:val="20"/>
-          <w:szCs w:val="20"/>
-        </w:rPr>
-        <w:t>matplotlib.pyplot</w:t>
-      </w:r>
-      <w:proofErr w:type="spellEnd"/>
-      <w:r>
-        <w:rPr>
-          <w:rFonts w:ascii="Courier New" w:eastAsia="宋体" w:hAnsi="Courier New" w:cs="Courier New"/>
-          <w:color w:val="A9B7C6"/>
-          <w:kern w:val="0"/>
-          <w:sz w:val="20"/>
-          <w:szCs w:val="20"/>
-        </w:rPr>
-        <w:t xml:space="preserve"> </w:t>
-      </w:r>
-      <w:r>
-        <w:rPr>
-          <w:rFonts w:ascii="Courier New" w:eastAsia="宋体" w:hAnsi="Courier New" w:cs="Courier New"/>
-          <w:color w:val="CC7832"/>
-          <w:kern w:val="0"/>
-          <w:sz w:val="20"/>
-          <w:szCs w:val="20"/>
-        </w:rPr>
-        <w:t xml:space="preserve">as </w:t>
-      </w:r>
-      <w:proofErr w:type="spellStart"/>
-      <w:r>
-        <w:rPr>
-          <w:rFonts w:ascii="Courier New" w:eastAsia="宋体" w:hAnsi="Courier New" w:cs="Courier New"/>
-          <w:color w:val="A9B7C6"/>
-          <w:kern w:val="0"/>
-          <w:sz w:val="20"/>
-          <w:szCs w:val="20"/>
-        </w:rPr>
-        <w:t>plt</w:t>
-      </w:r>
-      <w:proofErr w:type="spellEnd"/>
-      <w:r>
-        <w:rPr>
-          <w:rFonts w:ascii="Courier New" w:eastAsia="宋体" w:hAnsi="Courier New" w:cs="Courier New"/>
-          <w:color w:val="A9B7C6"/>
-          <w:kern w:val="0"/>
-          <w:sz w:val="20"/>
-          <w:szCs w:val="20"/>
-        </w:rPr>
-        <w:br/>
-      </w:r>
-      <w:proofErr w:type="spellStart"/>
-      <w:r>
-        <w:rPr>
-          <w:rFonts w:ascii="Courier New" w:eastAsia="宋体" w:hAnsi="Courier New" w:cs="Courier New"/>
-          <w:color w:val="A9B7C6"/>
-          <w:kern w:val="0"/>
-          <w:sz w:val="20"/>
-          <w:szCs w:val="20"/>
-        </w:rPr>
-        <w:t>df</w:t>
-      </w:r>
-      <w:proofErr w:type="spellEnd"/>
-      <w:r>
-        <w:rPr>
-          <w:rFonts w:ascii="Courier New" w:eastAsia="宋体" w:hAnsi="Courier New" w:cs="Courier New"/>
-          <w:color w:val="A9B7C6"/>
-          <w:kern w:val="0"/>
-          <w:sz w:val="20"/>
-          <w:szCs w:val="20"/>
-        </w:rPr>
-        <w:t xml:space="preserve"> = pd.read_csv(</w:t>
-      </w:r>
-      <w:r>
-        <w:rPr>
-          <w:rFonts w:ascii="Courier New" w:eastAsia="宋体" w:hAnsi="Courier New" w:cs="Courier New"/>
-          <w:color w:val="6A8759"/>
-          <w:kern w:val="0"/>
-          <w:sz w:val="20"/>
-          <w:szCs w:val="20"/>
-        </w:rPr>
-        <w:t>r'D:\schoolzwu\AI\machine-study\data_analyse\3-30\Report7-AirPassengers.csv'</w:t>
-      </w:r>
-      <w:r>
-        <w:rPr>
-          <w:rFonts w:ascii="Courier New" w:eastAsia="宋体" w:hAnsi="Courier New" w:cs="Courier New"/>
-          <w:color w:val="CC7832"/>
-          <w:kern w:val="0"/>
-          <w:sz w:val="20"/>
-          <w:szCs w:val="20"/>
-        </w:rPr>
-        <w:t xml:space="preserve">, </w:t>
-      </w:r>
-      <w:r>
-        <w:rPr>
-          <w:rFonts w:ascii="Courier New" w:eastAsia="宋体" w:hAnsi="Courier New" w:cs="Courier New"/>
-          <w:color w:val="AA4926"/>
-          <w:kern w:val="0"/>
-          <w:sz w:val="20"/>
-          <w:szCs w:val="20"/>
-        </w:rPr>
-        <w:t>encoding</w:t>
-      </w:r>
-      <w:r>
-        <w:rPr>
-          <w:rFonts w:ascii="Courier New" w:eastAsia="宋体" w:hAnsi="Courier New" w:cs="Courier New"/>
-          <w:color w:val="A9B7C6"/>
-          <w:kern w:val="0"/>
-          <w:sz w:val="20"/>
-          <w:szCs w:val="20"/>
-        </w:rPr>
-        <w:t>=</w:t>
-      </w:r>
-      <w:r>
-        <w:rPr>
-          <w:rFonts w:ascii="Courier New" w:eastAsia="宋体" w:hAnsi="Courier New" w:cs="Courier New"/>
-          <w:color w:val="6A8759"/>
-          <w:kern w:val="0"/>
-          <w:sz w:val="20"/>
-          <w:szCs w:val="20"/>
-        </w:rPr>
-        <w:t>'utf-8'</w:t>
-      </w:r>
-      <w:r>
-        <w:rPr>
-          <w:rFonts w:ascii="Courier New" w:eastAsia="宋体" w:hAnsi="Courier New" w:cs="Courier New"/>
-          <w:color w:val="CC7832"/>
-          <w:kern w:val="0"/>
-          <w:sz w:val="20"/>
-          <w:szCs w:val="20"/>
-        </w:rPr>
-        <w:t xml:space="preserve">, </w:t>
-      </w:r>
-      <w:proofErr w:type="spellStart"/>
-      <w:r>
-        <w:rPr>
-          <w:rFonts w:ascii="Courier New" w:eastAsia="宋体" w:hAnsi="Courier New" w:cs="Courier New"/>
-          <w:color w:val="AA4926"/>
-          <w:kern w:val="0"/>
-          <w:sz w:val="20"/>
-          <w:szCs w:val="20"/>
-        </w:rPr>
-        <w:t>index_col</w:t>
-      </w:r>
-      <w:proofErr w:type="spellEnd"/>
-      <w:r>
-        <w:rPr>
-          <w:rFonts w:ascii="Courier New" w:eastAsia="宋体" w:hAnsi="Courier New" w:cs="Courier New"/>
-          <w:color w:val="A9B7C6"/>
-          <w:kern w:val="0"/>
-          <w:sz w:val="20"/>
-          <w:szCs w:val="20"/>
-        </w:rPr>
-        <w:t>=</w:t>
-      </w:r>
-      <w:r>
-        <w:rPr>
-          <w:rFonts w:ascii="Courier New" w:eastAsia="宋体" w:hAnsi="Courier New" w:cs="Courier New"/>
-          <w:color w:val="6A8759"/>
-          <w:kern w:val="0"/>
-          <w:sz w:val="20"/>
-          <w:szCs w:val="20"/>
-        </w:rPr>
-        <w:t>'Month'</w:t>
-      </w:r>
-      <w:r>
-        <w:rPr>
-          <w:rFonts w:ascii="Courier New" w:eastAsia="宋体" w:hAnsi="Courier New" w:cs="Courier New"/>
-          <w:color w:val="A9B7C6"/>
-          <w:kern w:val="0"/>
-          <w:sz w:val="20"/>
-          <w:szCs w:val="20"/>
-        </w:rPr>
-        <w:t>)</w:t>
-      </w:r>
-      <w:r>
-        <w:rPr>
-          <w:rFonts w:ascii="Courier New" w:eastAsia="宋体" w:hAnsi="Courier New" w:cs="Courier New"/>
-          <w:color w:val="A9B7C6"/>
-          <w:kern w:val="0"/>
-          <w:sz w:val="20"/>
-          <w:szCs w:val="20"/>
-        </w:rPr>
-        <w:br/>
-      </w:r>
-      <w:proofErr w:type="spellStart"/>
-      <w:r>
-        <w:rPr>
-          <w:rFonts w:ascii="Courier New" w:eastAsia="宋体" w:hAnsi="Courier New" w:cs="Courier New"/>
-          <w:color w:val="A9B7C6"/>
-          <w:kern w:val="0"/>
-          <w:sz w:val="20"/>
-          <w:szCs w:val="20"/>
-        </w:rPr>
-        <w:t>df.index</w:t>
-      </w:r>
-      <w:proofErr w:type="spellEnd"/>
-      <w:r>
-        <w:rPr>
-          <w:rFonts w:ascii="Courier New" w:eastAsia="宋体" w:hAnsi="Courier New" w:cs="Courier New"/>
-          <w:color w:val="A9B7C6"/>
-          <w:kern w:val="0"/>
-          <w:sz w:val="20"/>
-          <w:szCs w:val="20"/>
-        </w:rPr>
-        <w:t xml:space="preserve"> = </w:t>
-      </w:r>
-      <w:proofErr w:type="spellStart"/>
-      <w:r>
-        <w:rPr>
-          <w:rFonts w:ascii="Courier New" w:eastAsia="宋体" w:hAnsi="Courier New" w:cs="Courier New"/>
-          <w:color w:val="A9B7C6"/>
-          <w:kern w:val="0"/>
-          <w:sz w:val="20"/>
-          <w:szCs w:val="20"/>
-        </w:rPr>
-        <w:t>pd.to_datetime</w:t>
-      </w:r>
-      <w:proofErr w:type="spellEnd"/>
-      <w:r>
-        <w:rPr>
-          <w:rFonts w:ascii="Courier New" w:eastAsia="宋体" w:hAnsi="Courier New" w:cs="Courier New"/>
-          <w:color w:val="A9B7C6"/>
-          <w:kern w:val="0"/>
-          <w:sz w:val="20"/>
-          <w:szCs w:val="20"/>
-        </w:rPr>
-        <w:t>(</w:t>
-      </w:r>
-      <w:proofErr w:type="spellStart"/>
-      <w:r>
-        <w:rPr>
-          <w:rFonts w:ascii="Courier New" w:eastAsia="宋体" w:hAnsi="Courier New" w:cs="Courier New"/>
-          <w:color w:val="A9B7C6"/>
-          <w:kern w:val="0"/>
-          <w:sz w:val="20"/>
-          <w:szCs w:val="20"/>
-        </w:rPr>
-        <w:t>df.index</w:t>
-      </w:r>
-      <w:proofErr w:type="spellEnd"/>
-      <w:r>
-        <w:rPr>
-          <w:rFonts w:ascii="Courier New" w:eastAsia="宋体" w:hAnsi="Courier New" w:cs="Courier New"/>
-          <w:color w:val="A9B7C6"/>
-          <w:kern w:val="0"/>
-          <w:sz w:val="20"/>
-          <w:szCs w:val="20"/>
-        </w:rPr>
-        <w:t xml:space="preserve">)  </w:t>
-      </w:r>
-      <w:r>
-        <w:rPr>
-          <w:rFonts w:ascii="Courier New" w:eastAsia="宋体" w:hAnsi="Courier New" w:cs="Courier New"/>
-          <w:color w:val="808080"/>
-          <w:kern w:val="0"/>
-          <w:sz w:val="20"/>
-          <w:szCs w:val="20"/>
-        </w:rPr>
-        <w:t xml:space="preserve"># </w:t>
-      </w:r>
-      <w:r>
-        <w:rPr>
-          <w:rFonts w:ascii="宋体" w:eastAsia="宋体" w:hAnsi="宋体" w:cs="Courier New" w:hint="eastAsia"/>
-          <w:color w:val="808080"/>
-          <w:kern w:val="0"/>
-          <w:sz w:val="20"/>
-          <w:szCs w:val="20"/>
-        </w:rPr>
-        <w:t>添加频率信息</w:t>
-      </w:r>
-      <w:r>
-        <w:rPr>
-          <w:rFonts w:ascii="宋体" w:eastAsia="宋体" w:hAnsi="宋体" w:cs="Courier New" w:hint="eastAsia"/>
-          <w:color w:val="808080"/>
-          <w:kern w:val="0"/>
-          <w:sz w:val="20"/>
-          <w:szCs w:val="20"/>
-        </w:rPr>
-        <w:br/>
-      </w:r>
-      <w:proofErr w:type="spellStart"/>
-      <w:r>
-        <w:rPr>
-          <w:rFonts w:ascii="Courier New" w:eastAsia="宋体" w:hAnsi="Courier New" w:cs="Courier New"/>
-          <w:color w:val="A9B7C6"/>
-          <w:kern w:val="0"/>
-          <w:sz w:val="20"/>
-          <w:szCs w:val="20"/>
-        </w:rPr>
-        <w:t>ts</w:t>
-      </w:r>
-      <w:proofErr w:type="spellEnd"/>
-      <w:r>
-        <w:rPr>
-          <w:rFonts w:ascii="Courier New" w:eastAsia="宋体" w:hAnsi="Courier New" w:cs="Courier New"/>
-          <w:color w:val="A9B7C6"/>
-          <w:kern w:val="0"/>
-          <w:sz w:val="20"/>
-          <w:szCs w:val="20"/>
-        </w:rPr>
-        <w:t xml:space="preserve"> = </w:t>
-      </w:r>
-      <w:proofErr w:type="spellStart"/>
-      <w:r>
-        <w:rPr>
-          <w:rFonts w:ascii="Courier New" w:eastAsia="宋体" w:hAnsi="Courier New" w:cs="Courier New"/>
-          <w:color w:val="A9B7C6"/>
-          <w:kern w:val="0"/>
-          <w:sz w:val="20"/>
-          <w:szCs w:val="20"/>
-        </w:rPr>
-        <w:t>df</w:t>
-      </w:r>
-      <w:proofErr w:type="spellEnd"/>
-      <w:r>
-        <w:rPr>
-          <w:rFonts w:ascii="Courier New" w:eastAsia="宋体" w:hAnsi="Courier New" w:cs="Courier New"/>
-          <w:color w:val="A9B7C6"/>
-          <w:kern w:val="0"/>
-          <w:sz w:val="20"/>
-          <w:szCs w:val="20"/>
-        </w:rPr>
-        <w:t>[</w:t>
-      </w:r>
-      <w:r>
-        <w:rPr>
-          <w:rFonts w:ascii="Courier New" w:eastAsia="宋体" w:hAnsi="Courier New" w:cs="Courier New"/>
-          <w:color w:val="6A8759"/>
-          <w:kern w:val="0"/>
-          <w:sz w:val="20"/>
-          <w:szCs w:val="20"/>
-        </w:rPr>
-        <w:t>'#Passengers'</w:t>
-      </w:r>
-      <w:r>
-        <w:rPr>
-          <w:rFonts w:ascii="Courier New" w:eastAsia="宋体" w:hAnsi="Courier New" w:cs="Courier New"/>
-          <w:color w:val="A9B7C6"/>
-          <w:kern w:val="0"/>
-          <w:sz w:val="20"/>
-          <w:szCs w:val="20"/>
-        </w:rPr>
-        <w:t xml:space="preserve">]  </w:t>
-      </w:r>
-      <w:r>
-        <w:rPr>
-          <w:rFonts w:ascii="Courier New" w:eastAsia="宋体" w:hAnsi="Courier New" w:cs="Courier New"/>
-          <w:color w:val="808080"/>
-          <w:kern w:val="0"/>
-          <w:sz w:val="20"/>
-          <w:szCs w:val="20"/>
-        </w:rPr>
-        <w:t xml:space="preserve"># </w:t>
-      </w:r>
-      <w:r>
-        <w:rPr>
-          <w:rFonts w:ascii="宋体" w:eastAsia="宋体" w:hAnsi="宋体" w:cs="Courier New" w:hint="eastAsia"/>
-          <w:color w:val="808080"/>
-          <w:kern w:val="0"/>
-          <w:sz w:val="20"/>
-          <w:szCs w:val="20"/>
-        </w:rPr>
-        <w:t>生成</w:t>
-      </w:r>
-      <w:proofErr w:type="spellStart"/>
-      <w:r>
-        <w:rPr>
-          <w:rFonts w:ascii="Courier New" w:eastAsia="宋体" w:hAnsi="Courier New" w:cs="Courier New"/>
-          <w:color w:val="808080"/>
-          <w:kern w:val="0"/>
-          <w:sz w:val="20"/>
-          <w:szCs w:val="20"/>
-        </w:rPr>
-        <w:t>pd.Series</w:t>
-      </w:r>
-      <w:proofErr w:type="spellEnd"/>
-      <w:r>
-        <w:rPr>
-          <w:rFonts w:ascii="宋体" w:eastAsia="宋体" w:hAnsi="宋体" w:cs="Courier New" w:hint="eastAsia"/>
-          <w:color w:val="808080"/>
-          <w:kern w:val="0"/>
-          <w:sz w:val="20"/>
-          <w:szCs w:val="20"/>
-        </w:rPr>
-        <w:t>对象</w:t>
-      </w:r>
-      <w:r>
-        <w:rPr>
-          <w:rFonts w:ascii="宋体" w:eastAsia="宋体" w:hAnsi="宋体" w:cs="Courier New" w:hint="eastAsia"/>
-          <w:color w:val="808080"/>
-          <w:kern w:val="0"/>
-          <w:sz w:val="20"/>
-          <w:szCs w:val="20"/>
-        </w:rPr>
-        <w:br/>
-      </w:r>
-      <w:r>
-        <w:rPr>
-          <w:rFonts w:ascii="Courier New" w:eastAsia="宋体" w:hAnsi="Courier New" w:cs="Courier New"/>
-          <w:color w:val="A9B7C6"/>
-          <w:kern w:val="0"/>
-          <w:sz w:val="20"/>
-          <w:szCs w:val="20"/>
-        </w:rPr>
-        <w:t xml:space="preserve">f = </w:t>
-      </w:r>
-      <w:proofErr w:type="spellStart"/>
-      <w:r>
-        <w:rPr>
-          <w:rFonts w:ascii="Courier New" w:eastAsia="宋体" w:hAnsi="Courier New" w:cs="Courier New"/>
-          <w:color w:val="A9B7C6"/>
-          <w:kern w:val="0"/>
-          <w:sz w:val="20"/>
-          <w:szCs w:val="20"/>
-        </w:rPr>
-        <w:t>plt.figure</w:t>
-      </w:r>
-      <w:proofErr w:type="spellEnd"/>
-      <w:r>
-        <w:rPr>
-          <w:rFonts w:ascii="Courier New" w:eastAsia="宋体" w:hAnsi="Courier New" w:cs="Courier New"/>
-          <w:color w:val="A9B7C6"/>
-          <w:kern w:val="0"/>
-          <w:sz w:val="20"/>
-          <w:szCs w:val="20"/>
-        </w:rPr>
-        <w:t>(</w:t>
-      </w:r>
-      <w:proofErr w:type="spellStart"/>
-      <w:r>
-        <w:rPr>
-          <w:rFonts w:ascii="Courier New" w:eastAsia="宋体" w:hAnsi="Courier New" w:cs="Courier New"/>
-          <w:color w:val="AA4926"/>
-          <w:kern w:val="0"/>
-          <w:sz w:val="20"/>
-          <w:szCs w:val="20"/>
-        </w:rPr>
-        <w:t>facecolor</w:t>
-      </w:r>
-      <w:proofErr w:type="spellEnd"/>
-      <w:r>
-        <w:rPr>
-          <w:rFonts w:ascii="Courier New" w:eastAsia="宋体" w:hAnsi="Courier New" w:cs="Courier New"/>
-          <w:color w:val="A9B7C6"/>
-          <w:kern w:val="0"/>
-          <w:sz w:val="20"/>
-          <w:szCs w:val="20"/>
-        </w:rPr>
-        <w:t>=</w:t>
-      </w:r>
-      <w:r>
-        <w:rPr>
-          <w:rFonts w:ascii="Courier New" w:eastAsia="宋体" w:hAnsi="Courier New" w:cs="Courier New"/>
-          <w:color w:val="6A8759"/>
-          <w:kern w:val="0"/>
-          <w:sz w:val="20"/>
-          <w:szCs w:val="20"/>
-        </w:rPr>
-        <w:t>'white'</w:t>
-      </w:r>
-      <w:r>
-        <w:rPr>
-          <w:rFonts w:ascii="Courier New" w:eastAsia="宋体" w:hAnsi="Courier New" w:cs="Courier New"/>
-          <w:color w:val="A9B7C6"/>
-          <w:kern w:val="0"/>
-          <w:sz w:val="20"/>
-          <w:szCs w:val="20"/>
-        </w:rPr>
-        <w:t>)</w:t>
-      </w:r>
-      <w:r>
-        <w:rPr>
-          <w:rFonts w:ascii="Courier New" w:eastAsia="宋体" w:hAnsi="Courier New" w:cs="Courier New"/>
-          <w:color w:val="A9B7C6"/>
-          <w:kern w:val="0"/>
-          <w:sz w:val="20"/>
-          <w:szCs w:val="20"/>
-        </w:rPr>
-        <w:br/>
-      </w:r>
-      <w:proofErr w:type="spellStart"/>
-      <w:proofErr w:type="gramStart"/>
-      <w:r>
-        <w:rPr>
-          <w:rFonts w:ascii="Courier New" w:eastAsia="宋体" w:hAnsi="Courier New" w:cs="Courier New"/>
-          <w:color w:val="A9B7C6"/>
-          <w:kern w:val="0"/>
-          <w:sz w:val="20"/>
-          <w:szCs w:val="20"/>
-        </w:rPr>
-        <w:t>ts.plot</w:t>
-      </w:r>
-      <w:proofErr w:type="spellEnd"/>
-      <w:proofErr w:type="gramEnd"/>
-      <w:r>
-        <w:rPr>
-          <w:rFonts w:ascii="Courier New" w:eastAsia="宋体" w:hAnsi="Courier New" w:cs="Courier New"/>
-          <w:color w:val="A9B7C6"/>
-          <w:kern w:val="0"/>
-          <w:sz w:val="20"/>
-          <w:szCs w:val="20"/>
-        </w:rPr>
-        <w:t>(</w:t>
-      </w:r>
-      <w:r>
-        <w:rPr>
-          <w:rFonts w:ascii="Courier New" w:eastAsia="宋体" w:hAnsi="Courier New" w:cs="Courier New"/>
-          <w:color w:val="AA4926"/>
-          <w:kern w:val="0"/>
-          <w:sz w:val="20"/>
-          <w:szCs w:val="20"/>
-        </w:rPr>
-        <w:t>color</w:t>
-      </w:r>
-      <w:r>
-        <w:rPr>
-          <w:rFonts w:ascii="Courier New" w:eastAsia="宋体" w:hAnsi="Courier New" w:cs="Courier New"/>
-          <w:color w:val="A9B7C6"/>
-          <w:kern w:val="0"/>
-          <w:sz w:val="20"/>
-          <w:szCs w:val="20"/>
-        </w:rPr>
-        <w:t>=</w:t>
-      </w:r>
-      <w:r>
-        <w:rPr>
-          <w:rFonts w:ascii="Courier New" w:eastAsia="宋体" w:hAnsi="Courier New" w:cs="Courier New"/>
-          <w:color w:val="6A8759"/>
-          <w:kern w:val="0"/>
-          <w:sz w:val="20"/>
-          <w:szCs w:val="20"/>
-        </w:rPr>
-        <w:t>'blue'</w:t>
-      </w:r>
-      <w:r>
-        <w:rPr>
-          <w:rFonts w:ascii="Courier New" w:eastAsia="宋体" w:hAnsi="Courier New" w:cs="Courier New"/>
-          <w:color w:val="A9B7C6"/>
-          <w:kern w:val="0"/>
-          <w:sz w:val="20"/>
-          <w:szCs w:val="20"/>
-        </w:rPr>
-        <w:t>)</w:t>
-      </w:r>
-      <w:r>
-        <w:rPr>
-          <w:rFonts w:ascii="Courier New" w:eastAsia="宋体" w:hAnsi="Courier New" w:cs="Courier New"/>
-          <w:color w:val="A9B7C6"/>
-          <w:kern w:val="0"/>
-          <w:sz w:val="20"/>
-          <w:szCs w:val="20"/>
-        </w:rPr>
-        <w:br/>
-      </w:r>
-      <w:proofErr w:type="spellStart"/>
-      <w:r>
-        <w:rPr>
-          <w:rFonts w:ascii="Courier New" w:eastAsia="宋体" w:hAnsi="Courier New" w:cs="Courier New"/>
-          <w:color w:val="A9B7C6"/>
-          <w:kern w:val="0"/>
-          <w:sz w:val="20"/>
-          <w:szCs w:val="20"/>
-        </w:rPr>
-        <w:t>plt.show</w:t>
-      </w:r>
-      <w:proofErr w:type="spellEnd"/>
-      <w:r>
-        <w:rPr>
-          <w:rFonts w:ascii="Courier New" w:eastAsia="宋体" w:hAnsi="Courier New" w:cs="Courier New"/>
-          <w:color w:val="A9B7C6"/>
-          <w:kern w:val="0"/>
-          <w:sz w:val="20"/>
-          <w:szCs w:val="20"/>
-        </w:rPr>
-        <w:t>()</w:t>
-      </w:r>
+        <w:rPr>
+          <w:rFonts w:ascii="Courier New" w:eastAsia="宋体" w:hAnsi="Courier New" w:cs="Courier New"/>
+          <w:color w:val="CC7832"/>
+          <w:kern w:val="0"/>
+          <w:sz w:val="20"/>
+          <w:szCs w:val="20"/>
+        </w:rPr>
+      </w:pPr>
     </w:p>
     <w:p>
       <w:pPr>
-        <w:widowControl/>
-        <w:shd w:val="clear" w:color="auto" w:fill="2B2B2B"/>
-        <w:tabs>
-          <w:tab w:val="left" w:pos="916"/>
-          <w:tab w:val="left" w:pos="1832"/>
-          <w:tab w:val="left" w:pos="2748"/>
-          <w:tab w:val="left" w:pos="3664"/>
-          <w:tab w:val="left" w:pos="4580"/>
-          <w:tab w:val="left" w:pos="5496"/>
-          <w:tab w:val="left" w:pos="6412"/>
-          <w:tab w:val="left" w:pos="7328"/>
-          <w:tab w:val="left" w:pos="8244"/>
-          <w:tab w:val="left" w:pos="9160"/>
-          <w:tab w:val="left" w:pos="10076"/>
-          <w:tab w:val="left" w:pos="10992"/>
-          <w:tab w:val="left" w:pos="11908"/>
-          <w:tab w:val="left" w:pos="12824"/>
-          <w:tab w:val="left" w:pos="13740"/>
-          <w:tab w:val="left" w:pos="14656"/>
-        </w:tabs>
-        <w:jc w:val="left"/>
         <w:rPr>
           <w:rFonts w:ascii="Courier New" w:eastAsia="宋体" w:hAnsi="Courier New" w:cs="Courier New" w:hint="eastAsia"/>
-          <w:color w:val="A9B7C6"/>
-          <w:kern w:val="0"/>
-          <w:sz w:val="20"/>
-          <w:szCs w:val="20"/>
+          <w:color w:val="CC7832"/>
+          <w:kern w:val="0"/>
+          <w:sz w:val="20"/>
+          <w:szCs w:val="20"/>
+        </w:rPr>
+      </w:pPr>
+    </w:p>
+    <w:p>
+      <w:pPr>
+        <w:rPr>
+          <w:rFonts w:ascii="Courier New" w:eastAsia="宋体" w:hAnsi="Courier New" w:cs="Courier New"/>
+          <w:color w:val="CC7832"/>
+          <w:kern w:val="0"/>
+          <w:sz w:val="20"/>
+          <w:szCs w:val="20"/>
+        </w:rPr>
+      </w:pPr>
+    </w:p>
+    <w:p>
+      <w:pPr>
+        <w:rPr>
+          <w:rFonts w:ascii="Courier New" w:eastAsia="宋体" w:hAnsi="Courier New" w:cs="Courier New"/>
+          <w:color w:val="CC7832"/>
+          <w:kern w:val="0"/>
+          <w:sz w:val="20"/>
+          <w:szCs w:val="20"/>
+        </w:rPr>
+      </w:pPr>
+    </w:p>
+    <w:p>
+      <w:pPr>
+        <w:rPr>
+          <w:rFonts w:ascii="Courier New" w:eastAsia="宋体" w:hAnsi="Courier New" w:cs="Courier New" w:hint="eastAsia"/>
+          <w:color w:val="CC7832"/>
+          <w:kern w:val="0"/>
+          <w:sz w:val="20"/>
+          <w:szCs w:val="20"/>
+        </w:rPr>
+      </w:pPr>
+    </w:p>
+    <w:p>
+      <w:pPr>
+        <w:rPr>
+          <w:rFonts w:ascii="Courier New" w:eastAsia="宋体" w:hAnsi="Courier New" w:cs="Courier New"/>
+          <w:color w:val="CC7832"/>
+          <w:kern w:val="0"/>
+          <w:sz w:val="20"/>
+          <w:szCs w:val="20"/>
+        </w:rPr>
+      </w:pPr>
+    </w:p>
+    <w:p>
+      <w:pPr>
+        <w:rPr>
+          <w:rFonts w:ascii="等线" w:eastAsia="等线" w:hAnsi="等线" w:cs="Times New Roman" w:hint="eastAsia"/>
+          <w:sz w:val="24"/>
+          <w:szCs w:val="32"/>
+        </w:rPr>
+      </w:pPr>
+      <w:r>
+        <w:rPr>
+          <w:rFonts w:ascii="等线" w:eastAsia="等线" w:hAnsi="等线" w:cs="Times New Roman" w:hint="eastAsia"/>
+          <w:sz w:val="24"/>
+          <w:szCs w:val="32"/>
+        </w:rPr>
+        <w:t>Explain：</w:t>
+      </w:r>
+    </w:p>
+    <w:p>
+      <w:pPr>
+        <w:rPr>
+          <w:rFonts w:ascii="等线" w:eastAsia="等线" w:hAnsi="等线" w:cs="Times New Roman" w:hint="eastAsia"/>
+          <w:sz w:val="24"/>
+          <w:szCs w:val="32"/>
         </w:rPr>
       </w:pPr>
       <w:r>
@@ -7356,75 +6668,47 @@
           <w:sz w:val="24"/>
           <w:szCs w:val="32"/>
         </w:rPr>
-        <w:drawing>
-          <wp:inline distT="0" distB="0" distL="0" distR="0" wp14:anchorId="1929FAC5" wp14:editId="7A861621">
-            <wp:extent cx="3107768" cy="2363190"/>
-            <wp:effectExtent l="0" t="0" r="0" b="0"/>
-            <wp:docPr id="763280899" name="图片 1"/>
-            <wp:cNvGraphicFramePr>
-              <a:graphicFrameLocks xmlns:a="http://schemas.openxmlformats.org/drawingml/2006/main" noChangeAspect="1"/>
-            </wp:cNvGraphicFramePr>
-            <a:graphic xmlns:a="http://schemas.openxmlformats.org/drawingml/2006/main">
-              <a:graphicData uri="http://schemas.openxmlformats.org/drawingml/2006/picture">
-                <pic:pic xmlns:pic="http://schemas.openxmlformats.org/drawingml/2006/picture">
-                  <pic:nvPicPr>
-                    <pic:cNvPr id="763280899" name=""/>
-                    <pic:cNvPicPr/>
-                  </pic:nvPicPr>
-                  <pic:blipFill>
-                    <a:blip r:embed="rId10"/>
-                    <a:stretch>
-                      <a:fillRect/>
-                    </a:stretch>
-                  </pic:blipFill>
-                  <pic:spPr>
-                    <a:xfrm>
-                      <a:off x="0" y="0"/>
-                      <a:ext cx="3112290" cy="2366629"/>
-                    </a:xfrm>
-                    <a:prstGeom prst="rect">
-                      <a:avLst/>
-                    </a:prstGeom>
-                  </pic:spPr>
-                </pic:pic>
-              </a:graphicData>
-            </a:graphic>
-          </wp:inline>
-        </w:drawing>
-      </w:r>
-    </w:p>
-    <w:p>
-      <w:pPr>
+        <w:tab/>
+      </w:r>
+      <w:r>
+        <w:rPr>
+          <w:rFonts w:ascii="等线" w:eastAsia="等线" w:hAnsi="等线" w:cs="Times New Roman" w:hint="eastAsia"/>
+          <w:sz w:val="24"/>
+          <w:szCs w:val="32"/>
+        </w:rPr>
+        <w:t xml:space="preserve">We choose the </w:t>
+      </w:r>
+      <w:r>
+        <w:rPr>
+          <w:rFonts w:ascii="等线" w:eastAsia="等线" w:hAnsi="等线" w:cs="Times New Roman" w:hint="eastAsia"/>
+          <w:sz w:val="24"/>
+          <w:szCs w:val="32"/>
+        </w:rPr>
+        <w:t xml:space="preserve">line chart. Because we want to show the relationships </w:t>
+      </w:r>
+      <w:r>
         <w:rPr>
           <w:rFonts w:ascii="等线" w:eastAsia="等线" w:hAnsi="等线" w:cs="Times New Roman"/>
           <w:sz w:val="24"/>
           <w:szCs w:val="32"/>
         </w:rPr>
-      </w:pPr>
+        <w:t>between</w:t>
+      </w:r>
       <w:r>
         <w:rPr>
           <w:rFonts w:ascii="等线" w:eastAsia="等线" w:hAnsi="等线" w:cs="Times New Roman" w:hint="eastAsia"/>
           <w:sz w:val="24"/>
           <w:szCs w:val="32"/>
         </w:rPr>
-        <w:t>Explain：</w:t>
-      </w:r>
-    </w:p>
-    <w:p>
-      <w:pPr>
+        <w:t xml:space="preserve"> two va</w:t>
+      </w:r>
+      <w:r>
         <w:rPr>
           <w:rFonts w:ascii="等线" w:eastAsia="等线" w:hAnsi="等线" w:cs="Times New Roman" w:hint="eastAsia"/>
           <w:sz w:val="24"/>
           <w:szCs w:val="32"/>
         </w:rPr>
-      </w:pPr>
-      <w:r>
-        <w:rPr>
-          <w:rFonts w:ascii="等线" w:eastAsia="等线" w:hAnsi="等线" w:cs="Times New Roman"/>
-          <w:sz w:val="24"/>
-          <w:szCs w:val="32"/>
-        </w:rPr>
-        <w:tab/>
+        <w:t>r</w:t>
       </w:r>
       <w:r>
         <w:rPr>
@@ -7432,65 +6716,7 @@
           <w:sz w:val="24"/>
           <w:szCs w:val="32"/>
         </w:rPr>
-        <w:t xml:space="preserve">We choose the </w:t>
-      </w:r>
-      <w:r>
-        <w:rPr>
-          <w:rFonts w:ascii="等线" w:eastAsia="等线" w:hAnsi="等线" w:cs="Times New Roman" w:hint="eastAsia"/>
-          <w:sz w:val="24"/>
-          <w:szCs w:val="32"/>
-        </w:rPr>
-        <w:t xml:space="preserve">line chart. Because we want to show the relationships </w:t>
-      </w:r>
-      <w:r>
-        <w:rPr>
-          <w:rFonts w:ascii="等线" w:eastAsia="等线" w:hAnsi="等线" w:cs="Times New Roman"/>
-          <w:sz w:val="24"/>
-          <w:szCs w:val="32"/>
-        </w:rPr>
-        <w:t>between</w:t>
-      </w:r>
-      <w:r>
-        <w:rPr>
-          <w:rFonts w:ascii="等线" w:eastAsia="等线" w:hAnsi="等线" w:cs="Times New Roman" w:hint="eastAsia"/>
-          <w:sz w:val="24"/>
-          <w:szCs w:val="32"/>
-        </w:rPr>
-        <w:t xml:space="preserve"> two </w:t>
-      </w:r>
-      <w:proofErr w:type="gramStart"/>
-      <w:r>
-        <w:rPr>
-          <w:rFonts w:ascii="等线" w:eastAsia="等线" w:hAnsi="等线" w:cs="Times New Roman" w:hint="eastAsia"/>
-          <w:sz w:val="24"/>
-          <w:szCs w:val="32"/>
-        </w:rPr>
-        <w:t>va</w:t>
-      </w:r>
-      <w:r>
-        <w:rPr>
-          <w:rFonts w:ascii="等线" w:eastAsia="等线" w:hAnsi="等线" w:cs="Times New Roman" w:hint="eastAsia"/>
-          <w:sz w:val="24"/>
-          <w:szCs w:val="32"/>
-        </w:rPr>
-        <w:t>r</w:t>
-      </w:r>
-      <w:r>
-        <w:rPr>
-          <w:rFonts w:ascii="等线" w:eastAsia="等线" w:hAnsi="等线" w:cs="Times New Roman" w:hint="eastAsia"/>
-          <w:sz w:val="24"/>
-          <w:szCs w:val="32"/>
-        </w:rPr>
-        <w:t>iables ,</w:t>
-      </w:r>
-      <w:proofErr w:type="gramEnd"/>
-      <w:r>
-        <w:rPr>
-          <w:rFonts w:ascii="等线" w:eastAsia="等线" w:hAnsi="等线" w:cs="Times New Roman" w:hint="eastAsia"/>
-          <w:sz w:val="24"/>
-          <w:szCs w:val="32"/>
-        </w:rPr>
-        <w:t xml:space="preserve"> </w:t>
+        <w:t xml:space="preserve">iables , </w:t>
       </w:r>
       <w:r>
         <w:rPr>
@@ -7576,8 +6802,9 @@
           <w:szCs w:val="32"/>
           <w:u w:val="single"/>
         </w:rPr>
-        <w:t xml:space="preserve">Watch the video“How to choose the right chart for your data visualization”on Moodle and in this video, how to choose the right chart for your data </w:t>
-      </w:r>
+        <w:t xml:space="preserve">Watch the video“How to choose the right chart for your data visualization”on Moodle and in this video, how to choose the right chart for your data visualization is introduced. Please first summarize what you learn from this video and then re-draw the graph that created by Andrew Avila by using a </w:t>
+      </w:r>
+      <w:proofErr w:type="spellStart"/>
       <w:r>
         <w:rPr>
           <w:rFonts w:ascii="等线" w:eastAsia="等线" w:hAnsi="等线" w:cs="Times New Roman" w:hint="eastAsia"/>
@@ -7588,10 +6815,9 @@
           <w:szCs w:val="32"/>
           <w:u w:val="single"/>
         </w:rPr>
-        <w:lastRenderedPageBreak/>
-        <w:t xml:space="preserve">visualization is introduced. Please first summarize what you learn from this video and then re-draw the graph that created by Andrew Avila by using a </w:t>
-      </w:r>
-      <w:proofErr w:type="spellStart"/>
+        <w:t>propreate</w:t>
+      </w:r>
+      <w:proofErr w:type="spellEnd"/>
       <w:r>
         <w:rPr>
           <w:rFonts w:ascii="等线" w:eastAsia="等线" w:hAnsi="等线" w:cs="Times New Roman" w:hint="eastAsia"/>
@@ -7602,9 +6828,9 @@
           <w:szCs w:val="32"/>
           <w:u w:val="single"/>
         </w:rPr>
-        <w:t>propreate</w:t>
-      </w:r>
-      <w:proofErr w:type="spellEnd"/>
+        <w:t xml:space="preserve"> software and make sure all contents are in Chinese. Note: export your graph into an image format (e.g. jpeg/</w:t>
+      </w:r>
+      <w:proofErr w:type="spellStart"/>
       <w:r>
         <w:rPr>
           <w:rFonts w:ascii="等线" w:eastAsia="等线" w:hAnsi="等线" w:cs="Times New Roman" w:hint="eastAsia"/>
@@ -7615,9 +6841,9 @@
           <w:szCs w:val="32"/>
           <w:u w:val="single"/>
         </w:rPr>
-        <w:t xml:space="preserve"> software and make sure all contents are in Chinese. Note: export your graph into an image format (e.g. jpeg/</w:t>
-      </w:r>
-      <w:proofErr w:type="spellStart"/>
+        <w:t>png</w:t>
+      </w:r>
+      <w:proofErr w:type="spellEnd"/>
       <w:r>
         <w:rPr>
           <w:rFonts w:ascii="等线" w:eastAsia="等线" w:hAnsi="等线" w:cs="Times New Roman" w:hint="eastAsia"/>
@@ -7628,36 +6854,25 @@
           <w:szCs w:val="32"/>
           <w:u w:val="single"/>
         </w:rPr>
-        <w:t>png</w:t>
-      </w:r>
-      <w:proofErr w:type="spellEnd"/>
-      <w:r>
+        <w:t>/bmp etc.) and attach it in the end of the Report 7.</w:t>
+      </w:r>
+    </w:p>
+    <w:p>
+      <w:pPr>
         <w:rPr>
           <w:rFonts w:ascii="等线" w:eastAsia="等线" w:hAnsi="等线" w:cs="Times New Roman" w:hint="eastAsia"/>
-          <w:b/>
-          <w:bCs/>
-          <w:color w:val="5B9BD5"/>
           <w:sz w:val="24"/>
           <w:szCs w:val="32"/>
-          <w:u w:val="single"/>
-        </w:rPr>
-        <w:t>/bmp etc.) and attach it in the end of the Report 7.</w:t>
-      </w:r>
-    </w:p>
-    <w:p>
-      <w:pPr>
+        </w:rPr>
+      </w:pPr>
+      <w:r>
         <w:rPr>
           <w:rFonts w:ascii="等线" w:eastAsia="等线" w:hAnsi="等线" w:cs="Times New Roman"/>
+          <w:noProof/>
           <w:sz w:val="24"/>
           <w:szCs w:val="32"/>
         </w:rPr>
-      </w:pPr>
-      <w:r>
-        <w:rPr>
-          <w:rFonts w:ascii="等线" w:eastAsia="等线" w:hAnsi="等线" w:cs="Times New Roman"/>
-          <w:sz w:val="24"/>
-          <w:szCs w:val="32"/>
-        </w:rPr>
+        <w:lastRenderedPageBreak/>
         <w:drawing>
           <wp:inline distT="0" distB="0" distL="0" distR="0" wp14:anchorId="25C3EDE0" wp14:editId="1ADD7D0D">
             <wp:extent cx="5274310" cy="3665855"/>
@@ -7674,7 +6889,7 @@
                     <pic:cNvPicPr/>
                   </pic:nvPicPr>
                   <pic:blipFill>
-                    <a:blip r:embed="rId11"/>
+                    <a:blip r:embed="rId10"/>
                     <a:stretch>
                       <a:fillRect/>
                     </a:stretch>
@@ -7770,54 +6985,11 @@
           <w:szCs w:val="32"/>
         </w:rPr>
       </w:pPr>
-      <w:r>
-        <w:rPr>
-          <w:rFonts w:ascii="等线" w:eastAsia="等线" w:hAnsi="等线" w:cs="Times New Roman"/>
-          <w:sz w:val="24"/>
-          <w:szCs w:val="32"/>
-        </w:rPr>
-        <w:lastRenderedPageBreak/>
-        <w:drawing>
-          <wp:inline distT="0" distB="0" distL="0" distR="0" wp14:anchorId="4DBCD3AD" wp14:editId="60116897">
-            <wp:extent cx="3107768" cy="2363190"/>
-            <wp:effectExtent l="0" t="0" r="0" b="0"/>
-            <wp:docPr id="1554870778" name="图片 1"/>
-            <wp:cNvGraphicFramePr>
-              <a:graphicFrameLocks xmlns:a="http://schemas.openxmlformats.org/drawingml/2006/main" noChangeAspect="1"/>
-            </wp:cNvGraphicFramePr>
-            <a:graphic xmlns:a="http://schemas.openxmlformats.org/drawingml/2006/main">
-              <a:graphicData uri="http://schemas.openxmlformats.org/drawingml/2006/picture">
-                <pic:pic xmlns:pic="http://schemas.openxmlformats.org/drawingml/2006/picture">
-                  <pic:nvPicPr>
-                    <pic:cNvPr id="763280899" name=""/>
-                    <pic:cNvPicPr/>
-                  </pic:nvPicPr>
-                  <pic:blipFill>
-                    <a:blip r:embed="rId10"/>
-                    <a:stretch>
-                      <a:fillRect/>
-                    </a:stretch>
-                  </pic:blipFill>
-                  <pic:spPr>
-                    <a:xfrm>
-                      <a:off x="0" y="0"/>
-                      <a:ext cx="3112290" cy="2366629"/>
-                    </a:xfrm>
-                    <a:prstGeom prst="rect">
-                      <a:avLst/>
-                    </a:prstGeom>
-                  </pic:spPr>
-                </pic:pic>
-              </a:graphicData>
-            </a:graphic>
-          </wp:inline>
-        </w:drawing>
-      </w:r>
     </w:p>
     <w:p>
       <w:pPr>
         <w:rPr>
-          <w:rFonts w:ascii="等线" w:eastAsia="等线" w:hAnsi="等线" w:cs="Times New Roman"/>
+          <w:rFonts w:ascii="等线" w:eastAsia="等线" w:hAnsi="等线" w:cs="Times New Roman" w:hint="eastAsia"/>
           <w:sz w:val="24"/>
           <w:szCs w:val="32"/>
         </w:rPr>
@@ -7880,6 +7052,9 @@
     </w:p>
     <w:p>
       <w:r>
+        <w:rPr>
+          <w:noProof/>
+        </w:rPr>
         <w:lastRenderedPageBreak/>
         <w:drawing>
           <wp:inline distT="0" distB="0" distL="0" distR="0" wp14:anchorId="256994FB" wp14:editId="52167A6C">
@@ -7897,7 +7072,7 @@
                     <pic:cNvPicPr/>
                   </pic:nvPicPr>
                   <pic:blipFill>
-                    <a:blip r:embed="rId12"/>
+                    <a:blip r:embed="rId11"/>
                     <a:stretch>
                       <a:fillRect/>
                     </a:stretch>
@@ -8321,7 +7496,6 @@
         </w:rPr>
         <w:t>'</w:t>
       </w:r>
-      <w:proofErr w:type="gramStart"/>
       <w:r>
         <w:rPr>
           <w:rFonts w:ascii="宋体" w:eastAsia="宋体" w:hAnsi="宋体" w:cs="Courier New" w:hint="eastAsia"/>
@@ -8332,7 +7506,6 @@
         </w:rPr>
         <w:t>孕妈专区</w:t>
       </w:r>
-      <w:proofErr w:type="gramEnd"/>
       <w:r>
         <w:rPr>
           <w:rFonts w:ascii="Courier New" w:eastAsia="宋体" w:hAnsi="Courier New" w:cs="Courier New"/>
@@ -9077,7 +8250,6 @@
         <w:t>'</w:t>
       </w:r>
       <w:proofErr w:type="spellStart"/>
-      <w:proofErr w:type="gramStart"/>
       <w:r>
         <w:rPr>
           <w:rFonts w:ascii="Courier New" w:eastAsia="宋体" w:hAnsi="Courier New" w:cs="Courier New"/>
@@ -9089,7 +8261,6 @@
         <w:t>font.sans</w:t>
       </w:r>
       <w:proofErr w:type="spellEnd"/>
-      <w:proofErr w:type="gramEnd"/>
       <w:r>
         <w:rPr>
           <w:rFonts w:ascii="Courier New" w:eastAsia="宋体" w:hAnsi="Courier New" w:cs="Courier New"/>
@@ -9406,12 +8577,10 @@
     </w:p>
     <w:p/>
     <w:p>
-      <w:pPr>
-        <w:rPr>
-          <w:rFonts w:hint="eastAsia"/>
-        </w:rPr>
-      </w:pPr>
-      <w:r>
+      <w:r>
+        <w:rPr>
+          <w:noProof/>
+        </w:rPr>
         <w:lastRenderedPageBreak/>
         <w:drawing>
           <wp:inline distT="0" distB="0" distL="0" distR="0" wp14:anchorId="55E3EE45" wp14:editId="3890FA4F">
@@ -9429,7 +8598,7 @@
                     <pic:cNvPicPr/>
                   </pic:nvPicPr>
                   <pic:blipFill>
-                    <a:blip r:embed="rId13"/>
+                    <a:blip r:embed="rId12"/>
                     <a:stretch>
                       <a:fillRect/>
                     </a:stretch>
@@ -9451,7 +8620,7 @@
       </w:r>
     </w:p>
     <w:sectPr>
-      <w:headerReference w:type="default" r:id="rId14"/>
+      <w:headerReference w:type="default" r:id="rId13"/>
       <w:pgSz w:w="11906" w:h="16838"/>
       <w:pgMar w:top="1440" w:right="1800" w:bottom="1440" w:left="1800" w:header="851" w:footer="992" w:gutter="0"/>
       <w:cols w:space="425"/>
@@ -11188,6 +10357,7 @@
   <w:style w:type="character" w:default="1" w:styleId="a0">
     <w:name w:val="Default Paragraph Font"/>
     <w:uiPriority w:val="1"/>
+    <w:semiHidden/>
     <w:unhideWhenUsed/>
   </w:style>
   <w:style w:type="table" w:default="1" w:styleId="a1">
